--- a/1 - HTML⧸CSS/2 - Apply/14.2 - Applying div, label, input, any content tag, position, top, right, bottom, left, height, width, opacity ;checked, ;focus to make changes to content when a trigger is clicked on.docx
+++ b/1 - HTML⧸CSS/2 - Apply/14.2 - Applying div, label, input, any content tag, position, top, right, bottom, left, height, width, opacity ;checked, ;focus to make changes to content when a trigger is clicked on.docx
@@ -339,14 +339,7 @@
           <w:sz w:val="44"/>
           <w:szCs w:val="44"/>
         </w:rPr>
-        <w:t xml:space="preserve">, </w:t>
-      </w:r>
-      <w:r>
-        <w:rPr>
-          <w:sz w:val="44"/>
-          <w:szCs w:val="44"/>
-        </w:rPr>
-        <w:t>&lt;label</w:t>
+        <w:t>, &lt;label</w:t>
       </w:r>
       <w:proofErr w:type="gramStart"/>
       <w:r>
@@ -655,7 +648,23 @@
           <w:sz w:val="44"/>
           <w:szCs w:val="44"/>
         </w:rPr>
-        <w:t xml:space="preserve"> or :focus to the &lt;input&gt; tag, And summon the content tag with the wave symbol (~) in order for the style attributes to affect the content tag once it’s clicked on. Example:</w:t>
+        <w:t xml:space="preserve"> or :focus to the &lt;input&gt; tag, And summon the content tag with the wave symbol (~) in order for the style attributes to affect the content tag once </w:t>
+      </w:r>
+      <w:r>
+        <w:rPr>
+          <w:sz w:val="44"/>
+          <w:szCs w:val="44"/>
+        </w:rPr>
+        <w:t>the trigger is</w:t>
+      </w:r>
+      <w:bookmarkStart w:id="0" w:name="_GoBack"/>
+      <w:bookmarkEnd w:id="0"/>
+      <w:r>
+        <w:rPr>
+          <w:sz w:val="44"/>
+          <w:szCs w:val="44"/>
+        </w:rPr>
+        <w:t xml:space="preserve"> clicked on. Example:</w:t>
       </w:r>
     </w:p>
     <w:p>
@@ -776,70 +785,7 @@
           <w:sz w:val="44"/>
           <w:szCs w:val="44"/>
         </w:rPr>
-        <w:t xml:space="preserve">to make changes to the trigger after it’s clicked you must, </w:t>
-      </w:r>
-      <w:r>
-        <w:rPr>
-          <w:sz w:val="44"/>
-          <w:szCs w:val="44"/>
-        </w:rPr>
-        <w:t xml:space="preserve">In the style tag or CSS file, </w:t>
-      </w:r>
-      <w:r>
-        <w:rPr>
-          <w:sz w:val="44"/>
-          <w:szCs w:val="44"/>
-        </w:rPr>
-        <w:t>A</w:t>
-      </w:r>
-      <w:r>
-        <w:rPr>
-          <w:sz w:val="44"/>
-          <w:szCs w:val="44"/>
-        </w:rPr>
-        <w:t xml:space="preserve">pply :checked or :focus to the &lt;input&gt; tag, And summon the </w:t>
-      </w:r>
-      <w:r>
-        <w:rPr>
-          <w:sz w:val="44"/>
-          <w:szCs w:val="44"/>
-        </w:rPr>
-        <w:t>&lt;label&gt;</w:t>
-      </w:r>
-      <w:r>
-        <w:rPr>
-          <w:sz w:val="44"/>
-          <w:szCs w:val="44"/>
-        </w:rPr>
-        <w:t xml:space="preserve"> tag </w:t>
-      </w:r>
-      <w:r>
-        <w:rPr>
-          <w:sz w:val="44"/>
-          <w:szCs w:val="44"/>
-        </w:rPr>
-        <w:t xml:space="preserve">(Which we always set as trigger) </w:t>
-      </w:r>
-      <w:r>
-        <w:rPr>
-          <w:sz w:val="44"/>
-          <w:szCs w:val="44"/>
-        </w:rPr>
-        <w:t xml:space="preserve">with the wave symbol (~) in order for the style attributes to affect the </w:t>
-      </w:r>
-      <w:r>
-        <w:rPr>
-          <w:sz w:val="44"/>
-          <w:szCs w:val="44"/>
-        </w:rPr>
-        <w:t>&lt;label&gt; tag</w:t>
-      </w:r>
-      <w:r>
-        <w:rPr>
-          <w:sz w:val="44"/>
-          <w:szCs w:val="44"/>
-        </w:rPr>
-        <w:t xml:space="preserve"> once it’s clicked on</w:t>
+        <w:t>to make changes to the trigger after it’s clicked you must, In the style tag or CSS file, Apply :checked or :focus to the &lt;input&gt; tag, And summon the &lt;label&gt; tag (Which we always set as trigger) with the wave symbol (~) in order for the style attributes to affect the &lt;label&gt; tag once it’s clicked on</w:t>
       </w:r>
       <w:r>
         <w:rPr>
@@ -881,21 +827,7 @@
           <w:sz w:val="44"/>
           <w:szCs w:val="44"/>
         </w:rPr>
-        <w:t xml:space="preserve"> ~ </w:t>
-      </w:r>
-      <w:r>
-        <w:rPr>
-          <w:sz w:val="44"/>
-          <w:szCs w:val="44"/>
-        </w:rPr>
-        <w:t>label</w:t>
-      </w:r>
-      <w:r>
-        <w:rPr>
-          <w:sz w:val="44"/>
-          <w:szCs w:val="44"/>
-        </w:rPr>
-        <w:t xml:space="preserve"> {</w:t>
+        <w:t xml:space="preserve"> ~ label {</w:t>
       </w:r>
     </w:p>
     <w:p>
@@ -970,8 +902,6 @@
         </w:rPr>
         <w:t xml:space="preserve"> The &lt;input&gt; tag can only end up summoning, And changing, the content tags that are alongside it, But the &lt;label for=””&gt;, As long as it has the id name of &lt;input&gt; inside the quotes (“”) of for, Can be set as the trigger no matter the place it’s.</w:t>
       </w:r>
-      <w:bookmarkStart w:id="0" w:name="_GoBack"/>
-      <w:bookmarkEnd w:id="0"/>
     </w:p>
     <w:p>
       <w:pPr>
